--- a/Aine_Doyle_Resume_2025.docx
+++ b/Aine_Doyle_Resume_2025.docx
@@ -453,7 +453,35 @@
           <w:i/>
           <w:color w:val="auto"/>
         </w:rPr>
-        <w:t>Content Developer | Digital Business Automation</w:t>
+        <w:t>Content Developer | D</w:t>
+      </w:r>
+      <w:r>
+        <w:rPr>
+          <w:rFonts w:ascii="Garamond" w:hAnsi="Garamond"/>
+          <w:bCs/>
+          <w:i/>
+          <w:color w:val="auto"/>
+        </w:rPr>
+        <w:t>ata &amp; AI</w:t>
+      </w:r>
+      <w:r>
+        <w:rPr>
+          <w:rFonts w:ascii="Garamond" w:hAnsi="Garamond"/>
+          <w:bCs/>
+          <w:i/>
+          <w:color w:val="auto"/>
+        </w:rPr>
+        <w:tab/>
+      </w:r>
+      <w:r>
+        <w:rPr>
+          <w:rFonts w:ascii="Garamond" w:hAnsi="Garamond"/>
+          <w:bCs/>
+          <w:i/>
+          <w:color w:val="auto"/>
+        </w:rPr>
+        <w:tab/>
+        <w:t xml:space="preserve">           </w:t>
       </w:r>
       <w:r>
         <w:rPr>
